--- a/MCQ Backup/MCQ Based Online Exam Application Documentation.docx
+++ b/MCQ Backup/MCQ Based Online Exam Application Documentation.docx
@@ -19,7 +19,379 @@
           <w:sz w:val="32"/>
           <w:szCs w:val="32"/>
         </w:rPr>
-        <w:t>MCQ</w:t>
+        <w:t>MCQ Based Online Exam Application Documentation</w:t>
+      </w:r>
+    </w:p>
+    <w:p/>
+    <w:p>
+      <w:pPr>
+        <w:rPr>
+          <w:b/>
+          <w:bCs/>
+        </w:rPr>
+      </w:pPr>
+      <w:r>
+        <w:rPr>
+          <w:b/>
+          <w:bCs/>
+        </w:rPr>
+        <w:t>Overview</w:t>
+      </w:r>
+    </w:p>
+    <w:p>
+      <w:r>
+        <w:t>The MCQ Based Online Exam Application is an interactive quiz application that allows users to take a multiple-choice exam based on a pool of questions. Users can also view their scores and a leaderboard of top scorers.</w:t>
+      </w:r>
+    </w:p>
+    <w:p/>
+    <w:p>
+      <w:pPr>
+        <w:rPr>
+          <w:b/>
+          <w:bCs/>
+        </w:rPr>
+      </w:pPr>
+      <w:r>
+        <w:rPr>
+          <w:b/>
+          <w:bCs/>
+        </w:rPr>
+        <w:t xml:space="preserve"> Features</w:t>
+      </w:r>
+    </w:p>
+    <w:p>
+      <w:r>
+        <w:t>- Load questions from a CSV file.</w:t>
+      </w:r>
+    </w:p>
+    <w:p>
+      <w:r>
+        <w:t>- Randomly select 7 questions from a pool of 20.</w:t>
+      </w:r>
+    </w:p>
+    <w:p>
+      <w:r>
+        <w:t>- Validate user answers and calculate scores.</w:t>
+      </w:r>
+    </w:p>
+    <w:p>
+      <w:r>
+        <w:t>- Save user scores to a leaderboard CSV file.</w:t>
+      </w:r>
+    </w:p>
+    <w:p>
+      <w:r>
+        <w:t>- Display the top scores on a leaderboard.</w:t>
+      </w:r>
+    </w:p>
+    <w:p/>
+    <w:p>
+      <w:pPr>
+        <w:rPr>
+          <w:b/>
+          <w:bCs/>
+        </w:rPr>
+      </w:pPr>
+      <w:r>
+        <w:t xml:space="preserve"> </w:t>
+      </w:r>
+      <w:r>
+        <w:rPr>
+          <w:b/>
+          <w:bCs/>
+        </w:rPr>
+        <w:t>Components</w:t>
+      </w:r>
+    </w:p>
+    <w:p>
+      <w:pPr>
+        <w:rPr>
+          <w:b/>
+          <w:bCs/>
+        </w:rPr>
+      </w:pPr>
+    </w:p>
+    <w:p>
+      <w:r>
+        <w:t xml:space="preserve"> 1. Files</w:t>
+      </w:r>
+    </w:p>
+    <w:p>
+      <w:r>
+        <w:t>- exam_client.py: The main file for running the quiz game.</w:t>
+      </w:r>
+    </w:p>
+    <w:p>
+      <w:r>
+        <w:t>- question_master.py: A utility for managing and adding questions.</w:t>
+      </w:r>
+    </w:p>
+    <w:p>
+      <w:r>
+        <w:t>- app.py: A Flask web application version of the quiz.</w:t>
+      </w:r>
+    </w:p>
+    <w:p>
+      <w:r>
+        <w:t>- questions.csv: Contains the questions, options, and correct answers.</w:t>
+      </w:r>
+    </w:p>
+    <w:p>
+      <w:r>
+        <w:t>- leaderboard.csv: Stores the names, universities, and scores of participants.</w:t>
+      </w:r>
+    </w:p>
+    <w:p/>
+    <w:p/>
+    <w:p/>
+    <w:p/>
+    <w:p/>
+    <w:p>
+      <w:r>
+        <w:t xml:space="preserve"> 2. Key Functions</w:t>
+      </w:r>
+    </w:p>
+    <w:p/>
+    <w:p>
+      <w:r>
+        <w:t xml:space="preserve"> `</w:t>
+      </w:r>
+      <w:proofErr w:type="spellStart"/>
+      <w:r>
+        <w:rPr>
+          <w:b/>
+          <w:bCs/>
+        </w:rPr>
+        <w:t>load_</w:t>
+      </w:r>
+      <w:proofErr w:type="gramStart"/>
+      <w:r>
+        <w:rPr>
+          <w:b/>
+          <w:bCs/>
+        </w:rPr>
+        <w:t>questions</w:t>
+      </w:r>
+      <w:proofErr w:type="spellEnd"/>
+      <w:r>
+        <w:rPr>
+          <w:b/>
+          <w:bCs/>
+        </w:rPr>
+        <w:t>(</w:t>
+      </w:r>
+      <w:proofErr w:type="gramEnd"/>
+      <w:r>
+        <w:rPr>
+          <w:b/>
+          <w:bCs/>
+        </w:rPr>
+        <w:t>)`</w:t>
+      </w:r>
+    </w:p>
+    <w:p>
+      <w:r>
+        <w:t>- Loads questions from `questions.csv` into a list of dictionaries.</w:t>
+      </w:r>
+    </w:p>
+    <w:p/>
+    <w:p>
+      <w:r>
+        <w:t xml:space="preserve"> `</w:t>
+      </w:r>
+      <w:proofErr w:type="spellStart"/>
+      <w:r>
+        <w:rPr>
+          <w:b/>
+          <w:bCs/>
+        </w:rPr>
+        <w:t>save_</w:t>
+      </w:r>
+      <w:proofErr w:type="gramStart"/>
+      <w:r>
+        <w:rPr>
+          <w:b/>
+          <w:bCs/>
+        </w:rPr>
+        <w:t>score</w:t>
+      </w:r>
+      <w:proofErr w:type="spellEnd"/>
+      <w:r>
+        <w:rPr>
+          <w:b/>
+          <w:bCs/>
+        </w:rPr>
+        <w:t>(</w:t>
+      </w:r>
+      <w:proofErr w:type="gramEnd"/>
+      <w:r>
+        <w:rPr>
+          <w:b/>
+          <w:bCs/>
+        </w:rPr>
+        <w:t>name, university, score)</w:t>
+      </w:r>
+      <w:r>
+        <w:t>`</w:t>
+      </w:r>
+    </w:p>
+    <w:p>
+      <w:r>
+        <w:t>- Appends the user's score to `leaderboard.csv`.</w:t>
+      </w:r>
+    </w:p>
+    <w:p/>
+    <w:p>
+      <w:r>
+        <w:t xml:space="preserve"> `</w:t>
+      </w:r>
+      <w:proofErr w:type="spellStart"/>
+      <w:r>
+        <w:rPr>
+          <w:b/>
+          <w:bCs/>
+        </w:rPr>
+        <w:t>display_</w:t>
+      </w:r>
+      <w:proofErr w:type="gramStart"/>
+      <w:r>
+        <w:rPr>
+          <w:b/>
+          <w:bCs/>
+        </w:rPr>
+        <w:t>leaderboard</w:t>
+      </w:r>
+      <w:proofErr w:type="spellEnd"/>
+      <w:r>
+        <w:rPr>
+          <w:b/>
+          <w:bCs/>
+        </w:rPr>
+        <w:t>(</w:t>
+      </w:r>
+      <w:proofErr w:type="gramEnd"/>
+      <w:r>
+        <w:rPr>
+          <w:b/>
+          <w:bCs/>
+        </w:rPr>
+        <w:t>)</w:t>
+      </w:r>
+      <w:r>
+        <w:t>`</w:t>
+      </w:r>
+    </w:p>
+    <w:p>
+      <w:r>
+        <w:t>- Reads from `leaderboard.csv` and displays the top 5 scores.</w:t>
+      </w:r>
+    </w:p>
+    <w:p/>
+    <w:p>
+      <w:r>
+        <w:t xml:space="preserve"> `</w:t>
+      </w:r>
+      <w:proofErr w:type="spellStart"/>
+      <w:r>
+        <w:rPr>
+          <w:b/>
+          <w:bCs/>
+        </w:rPr>
+        <w:t>start_</w:t>
+      </w:r>
+      <w:proofErr w:type="gramStart"/>
+      <w:r>
+        <w:rPr>
+          <w:b/>
+          <w:bCs/>
+        </w:rPr>
+        <w:t>exam</w:t>
+      </w:r>
+      <w:proofErr w:type="spellEnd"/>
+      <w:r>
+        <w:rPr>
+          <w:b/>
+          <w:bCs/>
+        </w:rPr>
+        <w:t>(</w:t>
+      </w:r>
+      <w:proofErr w:type="gramEnd"/>
+      <w:r>
+        <w:rPr>
+          <w:b/>
+          <w:bCs/>
+        </w:rPr>
+        <w:t>)</w:t>
+      </w:r>
+      <w:r>
+        <w:t>`</w:t>
+      </w:r>
+    </w:p>
+    <w:p>
+      <w:r>
+        <w:t>- Prompts the user for their name and university.</w:t>
+      </w:r>
+    </w:p>
+    <w:p>
+      <w:r>
+        <w:t>- Randomly selects 7 questions from the pool.</w:t>
+      </w:r>
+    </w:p>
+    <w:p>
+      <w:r>
+        <w:t>- Validates user answers and calculates the score.</w:t>
+      </w:r>
+    </w:p>
+    <w:p>
+      <w:r>
+        <w:t>- Saves the score to the leaderboard.</w:t>
+      </w:r>
+    </w:p>
+    <w:p/>
+    <w:p>
+      <w:r>
+        <w:t xml:space="preserve"> `</w:t>
+      </w:r>
+      <w:proofErr w:type="gramStart"/>
+      <w:r>
+        <w:rPr>
+          <w:b/>
+          <w:bCs/>
+        </w:rPr>
+        <w:t>menu(</w:t>
+      </w:r>
+      <w:proofErr w:type="gramEnd"/>
+      <w:r>
+        <w:rPr>
+          <w:b/>
+          <w:bCs/>
+        </w:rPr>
+        <w:t>)</w:t>
+      </w:r>
+      <w:r>
+        <w:t>`</w:t>
+      </w:r>
+    </w:p>
+    <w:p>
+      <w:r>
+        <w:t>- Displays the main menu for the application, allowing users to start the exam, view the leaderboard, or exit.</w:t>
+      </w:r>
+    </w:p>
+    <w:p/>
+    <w:p/>
+    <w:p/>
+    <w:p/>
+    <w:p/>
+    <w:p>
+      <w:r>
+        <w:lastRenderedPageBreak/>
+        <w:t xml:space="preserve"> 3. File Structure</w:t>
+      </w:r>
+    </w:p>
+    <w:p/>
+    <w:p>
+      <w:r>
+        <w:t>/</w:t>
       </w:r>
       <w:r>
         <w:rPr>
@@ -28,398 +400,11 @@
           <w:sz w:val="32"/>
           <w:szCs w:val="32"/>
         </w:rPr>
-        <w:t xml:space="preserve"> Based Online Exam Application Documentation</w:t>
-      </w:r>
-    </w:p>
-    <w:p/>
-    <w:p>
-      <w:pPr>
-        <w:rPr>
-          <w:b/>
-          <w:bCs/>
-        </w:rPr>
-      </w:pPr>
-      <w:r>
-        <w:rPr>
-          <w:b/>
-          <w:bCs/>
-        </w:rPr>
-        <w:t>Overview</w:t>
-      </w:r>
-    </w:p>
-    <w:p>
-      <w:r>
-        <w:t xml:space="preserve">The </w:t>
+        <w:t xml:space="preserve"> </w:t>
       </w:r>
       <w:r>
         <w:t>MCQ Based Online Exam Application</w:t>
       </w:r>
-      <w:r>
-        <w:t xml:space="preserve"> is an interactive quiz application that allows users to take a multiple-choice exam based on a pool of questions. Users can also view their scores and a leaderboard of top scorers.</w:t>
-      </w:r>
-    </w:p>
-    <w:p/>
-    <w:p>
-      <w:pPr>
-        <w:rPr>
-          <w:b/>
-          <w:bCs/>
-        </w:rPr>
-      </w:pPr>
-      <w:r>
-        <w:rPr>
-          <w:b/>
-          <w:bCs/>
-        </w:rPr>
-        <w:t xml:space="preserve"> Features</w:t>
-      </w:r>
-    </w:p>
-    <w:p>
-      <w:r>
-        <w:t>- Load questions from a CSV file.</w:t>
-      </w:r>
-    </w:p>
-    <w:p>
-      <w:r>
-        <w:t>- Randomly select 7 questions from a pool of 20.</w:t>
-      </w:r>
-    </w:p>
-    <w:p>
-      <w:r>
-        <w:t>- Validate user answers and calculate scores.</w:t>
-      </w:r>
-    </w:p>
-    <w:p>
-      <w:r>
-        <w:t>- Save user scores to a leaderboard CSV file.</w:t>
-      </w:r>
-    </w:p>
-    <w:p>
-      <w:r>
-        <w:t>- Display the top scores on a leaderboard.</w:t>
-      </w:r>
-    </w:p>
-    <w:p/>
-    <w:p>
-      <w:pPr>
-        <w:rPr>
-          <w:b/>
-          <w:bCs/>
-        </w:rPr>
-      </w:pPr>
-      <w:r>
-        <w:t xml:space="preserve"> </w:t>
-      </w:r>
-      <w:r>
-        <w:rPr>
-          <w:b/>
-          <w:bCs/>
-        </w:rPr>
-        <w:t>Components</w:t>
-      </w:r>
-    </w:p>
-    <w:p>
-      <w:pPr>
-        <w:rPr>
-          <w:b/>
-          <w:bCs/>
-        </w:rPr>
-      </w:pPr>
-    </w:p>
-    <w:p>
-      <w:r>
-        <w:t xml:space="preserve"> 1. Files</w:t>
-      </w:r>
-    </w:p>
-    <w:p>
-      <w:r>
-        <w:t>- exam_client.py: The main file for running the quiz game.</w:t>
-      </w:r>
-    </w:p>
-    <w:p>
-      <w:r>
-        <w:t>- question_master.py: A utility for managing and adding questions.</w:t>
-      </w:r>
-    </w:p>
-    <w:p>
-      <w:r>
-        <w:t>- app.py: A Flask web application version of the quiz.</w:t>
-      </w:r>
-    </w:p>
-    <w:p>
-      <w:r>
-        <w:t>- questions.csv: Contains the questions, options, and correct answers.</w:t>
-      </w:r>
-    </w:p>
-    <w:p>
-      <w:r>
-        <w:t>- leaderboard.csv: Stores the names, universities, and scores of participants.</w:t>
-      </w:r>
-    </w:p>
-    <w:p/>
-    <w:p/>
-    <w:p/>
-    <w:p/>
-    <w:p/>
-    <w:p>
-      <w:r>
-        <w:t xml:space="preserve"> 2. Key Functions</w:t>
-      </w:r>
-    </w:p>
-    <w:p/>
-    <w:p>
-      <w:r>
-        <w:t xml:space="preserve"> `</w:t>
-      </w:r>
-      <w:proofErr w:type="spellStart"/>
-      <w:r>
-        <w:rPr>
-          <w:b/>
-          <w:bCs/>
-        </w:rPr>
-        <w:t>load_</w:t>
-      </w:r>
-      <w:proofErr w:type="gramStart"/>
-      <w:r>
-        <w:rPr>
-          <w:b/>
-          <w:bCs/>
-        </w:rPr>
-        <w:t>questions</w:t>
-      </w:r>
-      <w:proofErr w:type="spellEnd"/>
-      <w:r>
-        <w:rPr>
-          <w:b/>
-          <w:bCs/>
-        </w:rPr>
-        <w:t>(</w:t>
-      </w:r>
-      <w:proofErr w:type="gramEnd"/>
-      <w:r>
-        <w:rPr>
-          <w:b/>
-          <w:bCs/>
-        </w:rPr>
-        <w:t>)`</w:t>
-      </w:r>
-    </w:p>
-    <w:p>
-      <w:r>
-        <w:t>- Loads questions from `questions.csv` into a list of dictionaries.</w:t>
-      </w:r>
-    </w:p>
-    <w:p/>
-    <w:p>
-      <w:r>
-        <w:t xml:space="preserve"> `</w:t>
-      </w:r>
-      <w:proofErr w:type="spellStart"/>
-      <w:r>
-        <w:rPr>
-          <w:b/>
-          <w:bCs/>
-        </w:rPr>
-        <w:t>save_</w:t>
-      </w:r>
-      <w:proofErr w:type="gramStart"/>
-      <w:r>
-        <w:rPr>
-          <w:b/>
-          <w:bCs/>
-        </w:rPr>
-        <w:t>score</w:t>
-      </w:r>
-      <w:proofErr w:type="spellEnd"/>
-      <w:r>
-        <w:rPr>
-          <w:b/>
-          <w:bCs/>
-        </w:rPr>
-        <w:t>(</w:t>
-      </w:r>
-      <w:proofErr w:type="gramEnd"/>
-      <w:r>
-        <w:rPr>
-          <w:b/>
-          <w:bCs/>
-        </w:rPr>
-        <w:t>name, university, score)</w:t>
-      </w:r>
-      <w:r>
-        <w:t>`</w:t>
-      </w:r>
-    </w:p>
-    <w:p>
-      <w:r>
-        <w:t>- Appends the user's score to `leaderboard.csv`.</w:t>
-      </w:r>
-    </w:p>
-    <w:p/>
-    <w:p>
-      <w:r>
-        <w:t xml:space="preserve"> `</w:t>
-      </w:r>
-      <w:proofErr w:type="spellStart"/>
-      <w:r>
-        <w:rPr>
-          <w:b/>
-          <w:bCs/>
-        </w:rPr>
-        <w:t>display_</w:t>
-      </w:r>
-      <w:proofErr w:type="gramStart"/>
-      <w:r>
-        <w:rPr>
-          <w:b/>
-          <w:bCs/>
-        </w:rPr>
-        <w:t>leaderboard</w:t>
-      </w:r>
-      <w:proofErr w:type="spellEnd"/>
-      <w:r>
-        <w:rPr>
-          <w:b/>
-          <w:bCs/>
-        </w:rPr>
-        <w:t>(</w:t>
-      </w:r>
-      <w:proofErr w:type="gramEnd"/>
-      <w:r>
-        <w:rPr>
-          <w:b/>
-          <w:bCs/>
-        </w:rPr>
-        <w:t>)</w:t>
-      </w:r>
-      <w:r>
-        <w:t>`</w:t>
-      </w:r>
-    </w:p>
-    <w:p>
-      <w:r>
-        <w:t>- Reads from `leaderboard.csv` and displays the top 5 scores.</w:t>
-      </w:r>
-    </w:p>
-    <w:p/>
-    <w:p>
-      <w:r>
-        <w:t xml:space="preserve"> `</w:t>
-      </w:r>
-      <w:proofErr w:type="spellStart"/>
-      <w:r>
-        <w:rPr>
-          <w:b/>
-          <w:bCs/>
-        </w:rPr>
-        <w:t>start_</w:t>
-      </w:r>
-      <w:proofErr w:type="gramStart"/>
-      <w:r>
-        <w:rPr>
-          <w:b/>
-          <w:bCs/>
-        </w:rPr>
-        <w:t>exam</w:t>
-      </w:r>
-      <w:proofErr w:type="spellEnd"/>
-      <w:r>
-        <w:rPr>
-          <w:b/>
-          <w:bCs/>
-        </w:rPr>
-        <w:t>(</w:t>
-      </w:r>
-      <w:proofErr w:type="gramEnd"/>
-      <w:r>
-        <w:rPr>
-          <w:b/>
-          <w:bCs/>
-        </w:rPr>
-        <w:t>)</w:t>
-      </w:r>
-      <w:r>
-        <w:t>`</w:t>
-      </w:r>
-    </w:p>
-    <w:p>
-      <w:r>
-        <w:t>- Prompts the user for their name and university.</w:t>
-      </w:r>
-    </w:p>
-    <w:p>
-      <w:r>
-        <w:t>- Randomly selects 7 questions from the pool.</w:t>
-      </w:r>
-    </w:p>
-    <w:p>
-      <w:r>
-        <w:t>- Validates user answers and calculates the score.</w:t>
-      </w:r>
-    </w:p>
-    <w:p>
-      <w:r>
-        <w:t>- Saves the score to the leaderboard.</w:t>
-      </w:r>
-    </w:p>
-    <w:p/>
-    <w:p>
-      <w:r>
-        <w:t xml:space="preserve"> `</w:t>
-      </w:r>
-      <w:proofErr w:type="gramStart"/>
-      <w:r>
-        <w:rPr>
-          <w:b/>
-          <w:bCs/>
-        </w:rPr>
-        <w:t>menu(</w:t>
-      </w:r>
-      <w:proofErr w:type="gramEnd"/>
-      <w:r>
-        <w:rPr>
-          <w:b/>
-          <w:bCs/>
-        </w:rPr>
-        <w:t>)</w:t>
-      </w:r>
-      <w:r>
-        <w:t>`</w:t>
-      </w:r>
-    </w:p>
-    <w:p>
-      <w:r>
-        <w:t>- Displays the main menu for the application, allowing users to start the exam, view the leaderboard, or exit.</w:t>
-      </w:r>
-    </w:p>
-    <w:p/>
-    <w:p/>
-    <w:p/>
-    <w:p/>
-    <w:p/>
-    <w:p>
-      <w:r>
-        <w:lastRenderedPageBreak/>
-        <w:t xml:space="preserve"> 3. File Structure</w:t>
-      </w:r>
-    </w:p>
-    <w:p/>
-    <w:p>
-      <w:r>
-        <w:t>/</w:t>
-      </w:r>
-      <w:r>
-        <w:rPr>
-          <w:b/>
-          <w:bCs/>
-          <w:sz w:val="32"/>
-          <w:szCs w:val="32"/>
-        </w:rPr>
-        <w:t xml:space="preserve"> </w:t>
-      </w:r>
-      <w:r>
-        <w:t>MCQ Based Online Exam Application</w:t>
-      </w:r>
     </w:p>
     <w:p>
       <w:r>
@@ -503,7 +488,10 @@
     <w:p/>
     <w:p>
       <w:r>
-        <w:t xml:space="preserve"> How to Run the Quiz Game</w:t>
+        <w:t xml:space="preserve"> How to Run the </w:t>
+      </w:r>
+      <w:r>
+        <w:t>project</w:t>
       </w:r>
     </w:p>
     <w:p>
